--- a/法令ファイル/公認会計士等登録規則/公認会計士等登録規則（昭和四十二年大蔵省令第八号）.docx
+++ b/法令ファイル/公認会計士等登録規則/公認会計士等登録規則（昭和四十二年大蔵省令第八号）.docx
@@ -27,36 +27,32 @@
     </w:p>
     <w:p>
       <w:pPr>
-        <w:pStyle w:val="Heading6"/>
+        <w:pStyle w:val="ListBullet"/>
         <w:ind w:left="880"/>
       </w:pPr>
       <w:r>
         <w:t>一</w:t>
+        <w:br/>
+        <w:t>開業登録</w:t>
+        <w:br/>
+        <w:br/>
+        <w:br/>
+        <w:t>公認会計士法（昭和二十三年法律第百三号。以下「法」という。）第十六条の二第一項又は第十七条の登録をいう。</w:t>
       </w:r>
     </w:p>
     <w:p>
       <w:pPr>
-        <w:ind w:left="880"/>
-      </w:pPr>
-      <w:r>
-        <w:t>開業登録</w:t>
-      </w:r>
-    </w:p>
-    <w:p>
-      <w:pPr>
-        <w:pStyle w:val="Heading6"/>
+        <w:pStyle w:val="ListBullet"/>
         <w:ind w:left="880"/>
       </w:pPr>
       <w:r>
         <w:t>二</w:t>
-      </w:r>
-    </w:p>
-    <w:p>
-      <w:pPr>
-        <w:ind w:left="880"/>
-      </w:pPr>
-      <w:r>
+        <w:br/>
         <w:t>変更登録</w:t>
+        <w:br/>
+        <w:br/>
+        <w:br/>
+        <w:t>法第二十条（法第十六条の二第六項において準用する場合を含む。）の登録をいう。</w:t>
       </w:r>
     </w:p>
     <w:p>
@@ -74,154 +70,100 @@
     </w:p>
     <w:p>
       <w:pPr>
-        <w:pStyle w:val="Heading6"/>
+        <w:pStyle w:val="ListBullet"/>
         <w:ind w:left="880"/>
       </w:pPr>
       <w:r>
         <w:t>一</w:t>
-      </w:r>
-    </w:p>
-    <w:p>
-      <w:pPr>
-        <w:ind w:left="880"/>
-      </w:pPr>
-      <w:r>
+        <w:br/>
         <w:t>登録番号</w:t>
       </w:r>
     </w:p>
     <w:p>
       <w:pPr>
-        <w:pStyle w:val="Heading6"/>
+        <w:pStyle w:val="ListBullet"/>
         <w:ind w:left="880"/>
       </w:pPr>
       <w:r>
         <w:t>二</w:t>
-      </w:r>
-    </w:p>
-    <w:p>
-      <w:pPr>
-        <w:ind w:left="880"/>
-      </w:pPr>
-      <w:r>
+        <w:br/>
         <w:t>氏名、生年月日、住所及び本籍</w:t>
       </w:r>
     </w:p>
     <w:p>
       <w:pPr>
-        <w:pStyle w:val="Heading6"/>
+        <w:pStyle w:val="ListBullet"/>
         <w:ind w:left="880"/>
       </w:pPr>
       <w:r>
         <w:t>三</w:t>
-      </w:r>
-    </w:p>
-    <w:p>
-      <w:pPr>
-        <w:ind w:left="880"/>
-      </w:pPr>
-      <w:r>
+        <w:br/>
         <w:t>公認会計士又は外国公認会計士（以下「公認会計士等」という。）が自らその業務を営むときは、その主たる事務所及び従たる事務所の名称及びその所在地</w:t>
       </w:r>
     </w:p>
     <w:p>
       <w:pPr>
-        <w:pStyle w:val="Heading6"/>
+        <w:pStyle w:val="ListBullet"/>
         <w:ind w:left="880"/>
       </w:pPr>
       <w:r>
         <w:t>四</w:t>
-      </w:r>
-    </w:p>
-    <w:p>
-      <w:pPr>
-        <w:ind w:left="880"/>
-      </w:pPr>
-      <w:r>
+        <w:br/>
         <w:t>公認会計士等となる資格の取得の事由</w:t>
       </w:r>
     </w:p>
     <w:p>
       <w:pPr>
-        <w:pStyle w:val="Heading6"/>
+        <w:pStyle w:val="ListBullet"/>
         <w:ind w:left="880"/>
       </w:pPr>
       <w:r>
         <w:t>五</w:t>
-      </w:r>
-    </w:p>
-    <w:p>
-      <w:pPr>
-        <w:ind w:left="880"/>
-      </w:pPr>
-      <w:r>
+        <w:br/>
         <w:t>公認会計士等が監査法人の社員であるときは、当該監査法人の名称及び主たる事務所の所在地並びに主として執務する事務所の名称及びその所在地</w:t>
       </w:r>
     </w:p>
     <w:p>
       <w:pPr>
-        <w:pStyle w:val="Heading6"/>
+        <w:pStyle w:val="ListBullet"/>
         <w:ind w:left="880"/>
       </w:pPr>
       <w:r>
         <w:t>六</w:t>
-      </w:r>
-    </w:p>
-    <w:p>
-      <w:pPr>
-        <w:ind w:left="880"/>
-      </w:pPr>
-      <w:r>
+        <w:br/>
         <w:t>公認会計士等が他の公認会計士等の事務所に勤務するときは、その勤務する事務所の名称及びその所在地並びにその事務所を経営する公認会計士等の氏名及び登録番号</w:t>
       </w:r>
     </w:p>
     <w:p>
       <w:pPr>
-        <w:pStyle w:val="Heading6"/>
+        <w:pStyle w:val="ListBullet"/>
         <w:ind w:left="880"/>
       </w:pPr>
       <w:r>
         <w:t>七</w:t>
-      </w:r>
-    </w:p>
-    <w:p>
-      <w:pPr>
-        <w:ind w:left="880"/>
-      </w:pPr>
-      <w:r>
+        <w:br/>
         <w:t>公認会計士等が監査法人に勤務するときは、当該監査法人の名称並びにその勤務する事務所の名称及びその所在地</w:t>
       </w:r>
     </w:p>
     <w:p>
       <w:pPr>
-        <w:pStyle w:val="Heading6"/>
+        <w:pStyle w:val="ListBullet"/>
         <w:ind w:left="880"/>
       </w:pPr>
       <w:r>
         <w:t>八</w:t>
-      </w:r>
-    </w:p>
-    <w:p>
-      <w:pPr>
-        <w:ind w:left="880"/>
-      </w:pPr>
-      <w:r>
+        <w:br/>
         <w:t>開業登録及び変更登録の年月日</w:t>
       </w:r>
     </w:p>
     <w:p>
       <w:pPr>
-        <w:pStyle w:val="Heading6"/>
+        <w:pStyle w:val="ListBullet"/>
         <w:ind w:left="880"/>
       </w:pPr>
       <w:r>
         <w:t>九</w:t>
-      </w:r>
-    </w:p>
-    <w:p>
-      <w:pPr>
-        <w:ind w:left="880"/>
-      </w:pPr>
-      <w:r>
+        <w:br/>
         <w:t>法第二十九条（法第十六条の二第六項において準用する場合を含む。）に規定する懲戒処分及び法第三十一条の二第一項の命令を受けたときは、その種類及び処分を受けた年月日</w:t>
       </w:r>
     </w:p>
@@ -270,189 +212,122 @@
     </w:p>
     <w:p>
       <w:pPr>
-        <w:pStyle w:val="Heading6"/>
+        <w:pStyle w:val="ListBullet"/>
         <w:ind w:left="880"/>
       </w:pPr>
       <w:r>
         <w:t>一</w:t>
-      </w:r>
-    </w:p>
-    <w:p>
-      <w:pPr>
-        <w:ind w:left="880"/>
-      </w:pPr>
-      <w:r>
+        <w:br/>
         <w:t>申請者の写真（撮影後三月以内のものに限る。）</w:t>
       </w:r>
     </w:p>
     <w:p>
       <w:pPr>
-        <w:pStyle w:val="Heading6"/>
+        <w:pStyle w:val="ListBullet"/>
         <w:ind w:left="880"/>
       </w:pPr>
       <w:r>
         <w:t>二</w:t>
-      </w:r>
-    </w:p>
-    <w:p>
-      <w:pPr>
-        <w:ind w:left="880"/>
-      </w:pPr>
-      <w:r>
+        <w:br/>
         <w:t>履歴書</w:t>
       </w:r>
     </w:p>
     <w:p>
       <w:pPr>
-        <w:pStyle w:val="Heading6"/>
+        <w:pStyle w:val="ListBullet"/>
         <w:ind w:left="880"/>
       </w:pPr>
       <w:r>
         <w:t>三</w:t>
-      </w:r>
-    </w:p>
-    <w:p>
-      <w:pPr>
-        <w:ind w:left="880"/>
-      </w:pPr>
-      <w:r>
+        <w:br/>
         <w:t>戸籍の謄本若しくは抄本又は戸籍に記載した事項に関する証明書（公認会計士試験の受験の申込みの時から氏名に変更があった場合に限る。）</w:t>
       </w:r>
     </w:p>
     <w:p>
       <w:pPr>
-        <w:pStyle w:val="Heading6"/>
+        <w:pStyle w:val="ListBullet"/>
         <w:ind w:left="880"/>
       </w:pPr>
       <w:r>
         <w:t>四</w:t>
-      </w:r>
-    </w:p>
-    <w:p>
-      <w:pPr>
-        <w:ind w:left="880"/>
-      </w:pPr>
-      <w:r>
+        <w:br/>
         <w:t>住民票の写し</w:t>
       </w:r>
     </w:p>
     <w:p>
       <w:pPr>
-        <w:pStyle w:val="Heading6"/>
+        <w:pStyle w:val="ListBullet"/>
         <w:ind w:left="880"/>
       </w:pPr>
       <w:r>
         <w:t>五</w:t>
-      </w:r>
-    </w:p>
-    <w:p>
-      <w:pPr>
-        <w:ind w:left="880"/>
-      </w:pPr>
-      <w:r>
+        <w:br/>
         <w:t>実務補習規則（平成十七年内閣府令第百六号）第九条の規定による通知の写し</w:t>
       </w:r>
     </w:p>
     <w:p>
       <w:pPr>
-        <w:pStyle w:val="Heading6"/>
+        <w:pStyle w:val="ListBullet"/>
         <w:ind w:left="880"/>
       </w:pPr>
       <w:r>
         <w:t>六</w:t>
-      </w:r>
-    </w:p>
-    <w:p>
-      <w:pPr>
-        <w:ind w:left="880"/>
-      </w:pPr>
-      <w:r>
+        <w:br/>
         <w:t>業務補助等に関する規則（昭和二十五年公認会計士管理委員会規則第七号）第五条の規定による通知の写し</w:t>
       </w:r>
     </w:p>
     <w:p>
       <w:pPr>
-        <w:pStyle w:val="Heading6"/>
+        <w:pStyle w:val="ListBullet"/>
         <w:ind w:left="880"/>
       </w:pPr>
       <w:r>
         <w:t>七</w:t>
-      </w:r>
-    </w:p>
-    <w:p>
-      <w:pPr>
-        <w:ind w:left="880"/>
-      </w:pPr>
-      <w:r>
+        <w:br/>
         <w:t>次に掲げるいずれか一の書類</w:t>
       </w:r>
     </w:p>
     <w:p>
       <w:pPr>
-        <w:pStyle w:val="Heading6"/>
+        <w:pStyle w:val="ListBullet"/>
         <w:ind w:left="880"/>
       </w:pPr>
       <w:r>
         <w:t>八</w:t>
-      </w:r>
-    </w:p>
-    <w:p>
-      <w:pPr>
-        <w:ind w:left="880"/>
-      </w:pPr>
-      <w:r>
+        <w:br/>
         <w:t>法第四条第四号の規定に該当しない旨の官公署の証明書</w:t>
       </w:r>
     </w:p>
     <w:p>
       <w:pPr>
-        <w:pStyle w:val="Heading6"/>
+        <w:pStyle w:val="ListBullet"/>
         <w:ind w:left="880"/>
       </w:pPr>
       <w:r>
         <w:t>九</w:t>
-      </w:r>
-    </w:p>
-    <w:p>
-      <w:pPr>
-        <w:ind w:left="880"/>
-      </w:pPr>
-      <w:r>
+        <w:br/>
         <w:t>法第四条第二号、第三号及び第五号から第十号まで並びに第十八条の二各号のいずれにも該当しない旨の宣誓書</w:t>
       </w:r>
     </w:p>
     <w:p>
       <w:pPr>
-        <w:pStyle w:val="Heading6"/>
+        <w:pStyle w:val="ListBullet"/>
         <w:ind w:left="880"/>
       </w:pPr>
       <w:r>
         <w:t>十</w:t>
+        <w:br/>
+        <w:t>法第十八条の二第二号に該当するかどうかを審査するために協会が必要と認める書類</w:t>
       </w:r>
     </w:p>
     <w:p>
       <w:pPr>
-        <w:ind w:left="880"/>
-      </w:pPr>
-      <w:r>
-        <w:t>法第十八条の二第二号に該当するかどうかを審査するために協会が必要と認める書類</w:t>
-        <w:br/>
-      </w:r>
-    </w:p>
-    <w:p>
-      <w:pPr>
-        <w:pStyle w:val="Heading6"/>
+        <w:pStyle w:val="ListBullet"/>
         <w:ind w:left="880"/>
       </w:pPr>
       <w:r>
         <w:t>十一</w:t>
-      </w:r>
-    </w:p>
-    <w:p>
-      <w:pPr>
-        <w:ind w:left="880"/>
-      </w:pPr>
-      <w:r>
+        <w:br/>
         <w:t>監査法人又は他の公認会計士等の事務所に勤務している場合にあつては、当該監査法人又は事務所に勤務していることを証する書類</w:t>
       </w:r>
     </w:p>
@@ -676,6 +551,18 @@
       </w:r>
     </w:p>
     <w:p>
+      <w:pPr>
+        <w:pStyle w:val="Heading5"/>
+        <w:ind w:left="440"/>
+      </w:pPr>
+      <w:r>
+        <w:t>１</w:t>
+      </w:r>
+    </w:p>
+    <w:p>
+      <w:pPr>
+        <w:ind w:left="440"/>
+      </w:pPr>
       <w:r>
         <w:t>この省令は、公布の日から施行する。</w:t>
       </w:r>
@@ -690,7 +577,7 @@
         <w:pStyle w:val="Heading1"/>
       </w:pPr>
       <w:r>
-        <w:t>附　則（昭和四二年八月一日大蔵省令第四九号）</w:t>
+        <w:t>附則（昭和四二年八月一日大蔵省令第四九号）</w:t>
       </w:r>
     </w:p>
     <w:p>
@@ -708,7 +595,7 @@
         <w:pStyle w:val="Heading1"/>
       </w:pPr>
       <w:r>
-        <w:t>附　則（平成元年四月六日大蔵省令第四三号）</w:t>
+        <w:t>附則（平成元年四月六日大蔵省令第四三号）</w:t>
       </w:r>
     </w:p>
     <w:p>
@@ -726,7 +613,7 @@
         <w:pStyle w:val="Heading1"/>
       </w:pPr>
       <w:r>
-        <w:t>附　則（平成六年三月三一日大蔵省令第三六号）</w:t>
+        <w:t>附則（平成六年三月三一日大蔵省令第三六号）</w:t>
       </w:r>
     </w:p>
     <w:p>
@@ -744,7 +631,7 @@
         <w:pStyle w:val="Heading1"/>
       </w:pPr>
       <w:r>
-        <w:t>附　則（平成一〇年六月八日大蔵省令第七三号）</w:t>
+        <w:t>附則（平成一〇年六月八日大蔵省令第七三号）</w:t>
       </w:r>
     </w:p>
     <w:p>
@@ -762,7 +649,7 @@
         <w:pStyle w:val="Heading1"/>
       </w:pPr>
       <w:r>
-        <w:t>附　則（平成一二年三月三一日大蔵省令第四二号）</w:t>
+        <w:t>附則（平成一二年三月三一日大蔵省令第四二号）</w:t>
       </w:r>
     </w:p>
     <w:p>
@@ -780,10 +667,22 @@
         <w:pStyle w:val="Heading1"/>
       </w:pPr>
       <w:r>
-        <w:t>附　則（平成一二年六月二六日総理府令第六五号）</w:t>
+        <w:t>附則（平成一二年六月二六日総理府令第六五号）</w:t>
       </w:r>
     </w:p>
     <w:p>
+      <w:pPr>
+        <w:pStyle w:val="Heading5"/>
+        <w:ind w:left="440"/>
+      </w:pPr>
+      <w:r>
+        <w:t>１</w:t>
+      </w:r>
+    </w:p>
+    <w:p>
+      <w:pPr>
+        <w:ind w:left="440"/>
+      </w:pPr>
       <w:r>
         <w:t>この府令は、平成十二年七月一日から施行する。</w:t>
       </w:r>
@@ -798,10 +697,22 @@
         <w:pStyle w:val="Heading1"/>
       </w:pPr>
       <w:r>
-        <w:t>附　則（平成一六年三月二四日内閣府令第一四号）</w:t>
+        <w:t>附則（平成一六年三月二四日内閣府令第一四号）</w:t>
       </w:r>
     </w:p>
     <w:p>
+      <w:pPr>
+        <w:pStyle w:val="Heading5"/>
+        <w:ind w:left="440"/>
+      </w:pPr>
+      <w:r>
+        <w:t>１</w:t>
+      </w:r>
+    </w:p>
+    <w:p>
+      <w:pPr>
+        <w:ind w:left="440"/>
+      </w:pPr>
       <w:r>
         <w:t>この府令は、平成十六年四月一日から施行する。</w:t>
       </w:r>
@@ -816,7 +727,7 @@
         <w:pStyle w:val="Heading1"/>
       </w:pPr>
       <w:r>
-        <w:t>附　則（平成一七年一二月二二日内閣府令第一〇七号）</w:t>
+        <w:t>附則（平成一七年一二月二二日内閣府令第一〇七号）</w:t>
       </w:r>
     </w:p>
     <w:p>
@@ -855,7 +766,7 @@
         <w:pStyle w:val="Heading1"/>
       </w:pPr>
       <w:r>
-        <w:t>附　則（平成一九年一二月七日内閣府令第八四号）</w:t>
+        <w:t>附則（平成一九年一二月七日内閣府令第八四号）</w:t>
       </w:r>
     </w:p>
     <w:p>
@@ -873,7 +784,7 @@
         <w:pStyle w:val="Heading1"/>
       </w:pPr>
       <w:r>
-        <w:t>附　則（平成二〇年三月二八日内閣府令第一〇号）</w:t>
+        <w:t>附則（平成二〇年三月二八日内閣府令第一〇号）</w:t>
       </w:r>
     </w:p>
     <w:p>
@@ -899,7 +810,7 @@
         <w:pStyle w:val="Heading1"/>
       </w:pPr>
       <w:r>
-        <w:t>附　則（平成三〇年六月二二日内閣府令第三一号）</w:t>
+        <w:t>附則（平成三〇年六月二二日内閣府令第三一号）</w:t>
       </w:r>
     </w:p>
     <w:p>
@@ -917,7 +828,7 @@
         <w:pStyle w:val="Heading1"/>
       </w:pPr>
       <w:r>
-        <w:t>附　則（令和元年五月七日内閣府令第二号）</w:t>
+        <w:t>附則（令和元年五月七日内閣府令第二号）</w:t>
       </w:r>
     </w:p>
     <w:p>
@@ -935,7 +846,7 @@
         <w:pStyle w:val="Heading1"/>
       </w:pPr>
       <w:r>
-        <w:t>附　則（令和元年六月二四日内閣府令第一四号）</w:t>
+        <w:t>附則（令和元年六月二四日内閣府令第一四号）</w:t>
       </w:r>
     </w:p>
     <w:p>
@@ -953,7 +864,7 @@
         <w:pStyle w:val="Heading1"/>
       </w:pPr>
       <w:r>
-        <w:t>附　則（令和元年一一月二一日内閣府令第四一号）</w:t>
+        <w:t>附則（令和元年一一月二一日内閣府令第四一号）</w:t>
       </w:r>
     </w:p>
     <w:p>
@@ -981,7 +892,7 @@
     </w:pPr>
     <w:r>
       <w:tab/>
-      <w:t>WeGov v0.1 - FTS141</w:t>
+      <w:t>WeGov v0.2 - FTS141</w:t>
     </w:r>
   </w:p>
 </w:ftr>
